--- a/Documents/Coffee Mania TDD - DT FB.docx
+++ b/Documents/Coffee Mania TDD - DT FB.docx
@@ -165,8 +165,18 @@
                         <w:sz w:val="24"/>
                         <w:szCs w:val="24"/>
                       </w:rPr>
-                      <w:t>William Tjang</w:t>
+                      <w:t xml:space="preserve">William </w:t>
                     </w:r>
+                    <w:proofErr w:type="spellStart"/>
+                    <w:r>
+                      <w:rPr>
+                        <w:color w:val="2F5496" w:themeColor="accent1" w:themeShade="BF"/>
+                        <w:sz w:val="24"/>
+                        <w:szCs w:val="24"/>
+                      </w:rPr>
+                      <w:t>Tjang</w:t>
+                    </w:r>
+                    <w:proofErr w:type="spellEnd"/>
                     <w:r>
                       <w:rPr>
                         <w:color w:val="2F5496" w:themeColor="accent1" w:themeShade="BF"/>
@@ -2855,6 +2865,11 @@
       <w:bookmarkEnd w:id="6"/>
     </w:p>
     <w:p>
+      <w:r>
+        <w:br w:type="page"/>
+      </w:r>
+    </w:p>
+    <w:p>
       <w:pPr>
         <w:spacing w:after="0" w:line="360" w:lineRule="auto"/>
         <w:ind w:left="480" w:firstLine="720"/>
@@ -2961,11 +2976,11 @@
         </w:numPr>
         <w:spacing w:before="0" w:line="360" w:lineRule="auto"/>
       </w:pPr>
-      <w:bookmarkStart w:id="10" w:name="_Toc11750929"/>
+      <w:bookmarkStart w:id="11" w:name="_Toc11750929"/>
       <w:r>
         <w:t>Game Objects and Logic</w:t>
       </w:r>
-      <w:bookmarkEnd w:id="10"/>
+      <w:bookmarkEnd w:id="11"/>
       <w:r>
         <w:t xml:space="preserve"> </w:t>
       </w:r>
@@ -3087,7 +3102,6 @@
               <w:spacing w:line="360" w:lineRule="auto"/>
             </w:pPr>
             <w:r>
-              <w:lastRenderedPageBreak/>
               <w:t>Obstacle(s)</w:t>
             </w:r>
           </w:p>
@@ -3129,7 +3143,15 @@
               <w:spacing w:line="360" w:lineRule="auto"/>
             </w:pPr>
             <w:r>
-              <w:t>Grants a buff or debuff on the player (refer to section 8)</w:t>
+              <w:t xml:space="preserve">Grants a buff or </w:t>
+            </w:r>
+            <w:proofErr w:type="spellStart"/>
+            <w:r>
+              <w:t>debuff</w:t>
+            </w:r>
+            <w:proofErr w:type="spellEnd"/>
+            <w:r>
+              <w:t xml:space="preserve"> on the player (refer to section 8)</w:t>
             </w:r>
           </w:p>
         </w:tc>
@@ -3150,19 +3172,14 @@
         </w:numPr>
         <w:spacing w:before="0" w:line="360" w:lineRule="auto"/>
       </w:pPr>
-      <w:bookmarkStart w:id="11" w:name="_Toc11750930"/>
+      <w:bookmarkStart w:id="12" w:name="_Toc11750930"/>
       <w:r>
         <w:t>Game Flow</w:t>
       </w:r>
-      <w:bookmarkEnd w:id="11"/>
+      <w:bookmarkEnd w:id="12"/>
       <w:r>
         <w:t xml:space="preserve"> </w:t>
       </w:r>
-    </w:p>
-    <w:p>
-      <w:pPr>
-        <w:ind w:left="1200"/>
-      </w:pPr>
     </w:p>
     <w:p>
       <w:pPr>
@@ -3173,9 +3190,9 @@
           <w:noProof/>
         </w:rPr>
         <w:drawing>
-          <wp:inline distT="0" distB="0" distL="0" distR="0" wp14:anchorId="20C10631" wp14:editId="28173E60">
-            <wp:extent cx="5943600" cy="3854912"/>
-            <wp:effectExtent l="0" t="0" r="0" b="0"/>
+          <wp:inline distT="0" distB="0" distL="0" distR="0" wp14:anchorId="20C10631" wp14:editId="235948BF">
+            <wp:extent cx="5489850" cy="3560619"/>
+            <wp:effectExtent l="0" t="0" r="0" b="1905"/>
             <wp:docPr id="3" name="Picture 3"/>
             <wp:cNvGraphicFramePr>
               <a:graphicFrameLocks xmlns:a="http://schemas.openxmlformats.org/drawingml/2006/main" noChangeAspect="1"/>
@@ -3205,7 +3222,7 @@
                   <pic:spPr bwMode="auto">
                     <a:xfrm>
                       <a:off x="0" y="0"/>
-                      <a:ext cx="5943600" cy="3854912"/>
+                      <a:ext cx="5548927" cy="3598935"/>
                     </a:xfrm>
                     <a:prstGeom prst="rect">
                       <a:avLst/>
@@ -3236,11 +3253,12 @@
         </w:numPr>
         <w:spacing w:before="0" w:line="360" w:lineRule="auto"/>
       </w:pPr>
-      <w:bookmarkStart w:id="12" w:name="_Toc11750931"/>
-      <w:r>
+      <w:bookmarkStart w:id="13" w:name="_Toc11750931"/>
+      <w:r>
+        <w:lastRenderedPageBreak/>
         <w:t>Mechanics</w:t>
       </w:r>
-      <w:bookmarkEnd w:id="12"/>
+      <w:bookmarkEnd w:id="13"/>
       <w:r>
         <w:t xml:space="preserve"> </w:t>
       </w:r>
@@ -3379,7 +3397,6 @@
         <w:rPr>
           <w:u w:val="single"/>
         </w:rPr>
-        <w:lastRenderedPageBreak/>
         <w:t>Leaderboard</w:t>
       </w:r>
     </w:p>
@@ -3392,9 +3409,9 @@
           <w:noProof/>
         </w:rPr>
         <w:drawing>
-          <wp:inline distT="0" distB="0" distL="0" distR="0" wp14:anchorId="1EC0A1AC" wp14:editId="5F07112F">
-            <wp:extent cx="2724150" cy="5438775"/>
-            <wp:effectExtent l="0" t="0" r="0" b="9525"/>
+          <wp:inline distT="0" distB="0" distL="0" distR="0" wp14:anchorId="1EC0A1AC" wp14:editId="79477647">
+            <wp:extent cx="2401034" cy="4793673"/>
+            <wp:effectExtent l="0" t="0" r="0" b="6985"/>
             <wp:docPr id="2" name="Picture 2"/>
             <wp:cNvGraphicFramePr>
               <a:graphicFrameLocks xmlns:a="http://schemas.openxmlformats.org/drawingml/2006/main" noChangeAspect="1"/>
@@ -3424,7 +3441,7 @@
                   <pic:spPr bwMode="auto">
                     <a:xfrm>
                       <a:off x="0" y="0"/>
-                      <a:ext cx="2724150" cy="5438775"/>
+                      <a:ext cx="2408411" cy="4808402"/>
                     </a:xfrm>
                     <a:prstGeom prst="rect">
                       <a:avLst/>
@@ -3455,11 +3472,12 @@
         </w:numPr>
         <w:spacing w:before="0" w:line="360" w:lineRule="auto"/>
       </w:pPr>
-      <w:bookmarkStart w:id="13" w:name="_Toc11750932"/>
-      <w:r>
+      <w:bookmarkStart w:id="14" w:name="_Toc11750932"/>
+      <w:r>
+        <w:lastRenderedPageBreak/>
         <w:t>Graphics</w:t>
       </w:r>
-      <w:bookmarkEnd w:id="13"/>
+      <w:bookmarkEnd w:id="14"/>
       <w:r>
         <w:t xml:space="preserve"> </w:t>
       </w:r>
@@ -3468,19 +3486,50 @@
       <w:pPr>
         <w:spacing w:after="0" w:line="360" w:lineRule="auto"/>
       </w:pPr>
-      <w:commentRangeStart w:id="14"/>
-      <w:r>
-        <w:t>3D environment</w:t>
-      </w:r>
-      <w:r>
-        <w:t>, stylized art</w:t>
-      </w:r>
-      <w:commentRangeEnd w:id="14"/>
+      <w:r>
+        <w:t xml:space="preserve">The graphics will be </w:t>
+      </w:r>
+      <w:commentRangeStart w:id="15"/>
+      <w:r>
+        <w:t>3D</w:t>
+      </w:r>
+      <w:r>
+        <w:t xml:space="preserve"> and</w:t>
+      </w:r>
+      <w:r>
+        <w:t xml:space="preserve"> stylized </w:t>
+      </w:r>
+      <w:r>
+        <w:t xml:space="preserve">PBR </w:t>
+      </w:r>
+      <w:r>
+        <w:t>art</w:t>
+      </w:r>
+      <w:commentRangeEnd w:id="15"/>
       <w:r>
         <w:rPr>
           <w:rStyle w:val="CommentReference"/>
         </w:rPr>
-        <w:commentReference w:id="14"/>
+        <w:commentReference w:id="15"/>
+      </w:r>
+      <w:r>
+        <w:t xml:space="preserve">. The graphics will contain flat </w:t>
+      </w:r>
+      <w:proofErr w:type="spellStart"/>
+      <w:r>
+        <w:t>colours</w:t>
+      </w:r>
+      <w:proofErr w:type="spellEnd"/>
+      <w:r>
+        <w:t xml:space="preserve"> that are layered, minimal normal information, chiseled edges, bright </w:t>
+      </w:r>
+      <w:proofErr w:type="spellStart"/>
+      <w:r>
+        <w:t>colours</w:t>
+      </w:r>
+      <w:proofErr w:type="spellEnd"/>
+      <w:r>
+        <w:t>, high saturation and low poly models with minimal topology.</w:t>
       </w:r>
     </w:p>
     <w:p>
@@ -3497,49 +3546,35 @@
         </w:numPr>
         <w:spacing w:before="0" w:line="360" w:lineRule="auto"/>
       </w:pPr>
-      <w:bookmarkStart w:id="15" w:name="_Toc11750933"/>
+      <w:bookmarkStart w:id="16" w:name="_Toc11750933"/>
       <w:r>
         <w:t>Artificial Intelligence</w:t>
       </w:r>
-      <w:bookmarkEnd w:id="15"/>
-    </w:p>
-    <w:p>
-      <w:pPr>
+      <w:bookmarkEnd w:id="16"/>
+    </w:p>
+    <w:p>
+      <w:pPr>
+        <w:pStyle w:val="ListParagraph"/>
+        <w:numPr>
+          <w:ilvl w:val="0"/>
+          <w:numId w:val="4"/>
+        </w:numPr>
         <w:spacing w:after="0" w:line="360" w:lineRule="auto"/>
       </w:pPr>
       <w:r>
-        <w:t>&lt;</w:t>
-      </w:r>
-      <w:commentRangeStart w:id="16"/>
-      <w:r>
-        <w:t xml:space="preserve">Describe how AI works, i.e. state machine, fuzzy logic, GOAP. Describe the various </w:t>
-      </w:r>
-      <w:proofErr w:type="spellStart"/>
-      <w:r>
-        <w:t>behaviours</w:t>
-      </w:r>
-      <w:proofErr w:type="spellEnd"/>
-      <w:r>
-        <w:t xml:space="preserve"> and how they change </w:t>
-      </w:r>
-      <w:proofErr w:type="spellStart"/>
-      <w:r>
-        <w:t>behaviour</w:t>
-      </w:r>
-      <w:proofErr w:type="spellEnd"/>
-      <w:r>
-        <w:t>, how do the ‘creatures’ in the game evaluate the world&gt;</w:t>
-      </w:r>
-      <w:r>
-        <w:br/>
-        <w:t>&lt;include diagrams/flowcharts showing decision making processes&gt;</w:t>
-      </w:r>
-      <w:commentRangeEnd w:id="16"/>
-      <w:r>
-        <w:rPr>
-          <w:rStyle w:val="CommentReference"/>
-        </w:rPr>
-        <w:commentReference w:id="16"/>
+        <w:t xml:space="preserve">N/A – No </w:t>
+      </w:r>
+      <w:r>
+        <w:t>AI</w:t>
+      </w:r>
+      <w:r>
+        <w:t xml:space="preserve"> plan as project does not contain </w:t>
+      </w:r>
+      <w:r>
+        <w:t>AI</w:t>
+      </w:r>
+      <w:r>
+        <w:t>.</w:t>
       </w:r>
     </w:p>
     <w:p>
@@ -3569,20 +3604,8 @@
       <w:pPr>
         <w:spacing w:after="0" w:line="360" w:lineRule="auto"/>
       </w:pPr>
-      <w:commentRangeStart w:id="18"/>
-      <w:r>
-        <w:t>&lt;if needed&gt;</w:t>
-      </w:r>
-      <w:r>
-        <w:br/>
-        <w:t>&lt;What engine are you using, what features from it (spring? Colliders?) how will physics be handled for objects? (box or sphere collider for objects, capsule for player) need to record specific locations for any reason? Potential slowdowns and how to mitigate.&gt;</w:t>
-      </w:r>
-      <w:commentRangeEnd w:id="18"/>
-      <w:r>
-        <w:rPr>
-          <w:rStyle w:val="CommentReference"/>
-        </w:rPr>
-        <w:commentReference w:id="18"/>
+      <w:r>
+        <w:t>N/A – No Physics plan as project does not contain physics.</w:t>
       </w:r>
     </w:p>
     <w:p>
@@ -3599,11 +3622,11 @@
         </w:numPr>
         <w:spacing w:before="0" w:line="360" w:lineRule="auto"/>
       </w:pPr>
-      <w:bookmarkStart w:id="19" w:name="_Toc11750935"/>
+      <w:bookmarkStart w:id="18" w:name="_Toc11750935"/>
       <w:r>
         <w:t>Items</w:t>
       </w:r>
-      <w:bookmarkEnd w:id="19"/>
+      <w:bookmarkEnd w:id="18"/>
     </w:p>
     <w:tbl>
       <w:tblPr>
@@ -3918,11 +3941,11 @@
         </w:numPr>
         <w:spacing w:before="0" w:line="360" w:lineRule="auto"/>
       </w:pPr>
-      <w:bookmarkStart w:id="20" w:name="_Toc11750936"/>
+      <w:bookmarkStart w:id="19" w:name="_Toc11750936"/>
       <w:r>
         <w:t>Game Flow</w:t>
       </w:r>
-      <w:bookmarkEnd w:id="20"/>
+      <w:bookmarkEnd w:id="19"/>
     </w:p>
     <w:p>
       <w:pPr>
@@ -3933,30 +3956,13 @@
         </w:numPr>
         <w:spacing w:before="0" w:line="360" w:lineRule="auto"/>
       </w:pPr>
-      <w:bookmarkStart w:id="21" w:name="_Toc11750937"/>
+      <w:bookmarkStart w:id="20" w:name="_Toc11750937"/>
       <w:r>
         <w:t>‘Mission’ / ‘Level’ structure</w:t>
       </w:r>
-      <w:bookmarkEnd w:id="21"/>
+      <w:bookmarkEnd w:id="20"/>
       <w:r>
         <w:t xml:space="preserve"> </w:t>
-      </w:r>
-    </w:p>
-    <w:p>
-      <w:pPr>
-        <w:spacing w:after="0" w:line="360" w:lineRule="auto"/>
-        <w:ind w:left="1200"/>
-      </w:pPr>
-      <w:commentRangeStart w:id="22"/>
-      <w:r>
-        <w:t>&lt;Are all levels stored in memory? what data is saved across levels, are levels loaded synchronously to prevent pauses?&gt;</w:t>
-      </w:r>
-      <w:commentRangeEnd w:id="22"/>
-      <w:r>
-        <w:rPr>
-          <w:rStyle w:val="CommentReference"/>
-        </w:rPr>
-        <w:commentReference w:id="22"/>
       </w:r>
     </w:p>
     <w:p>
@@ -3968,11 +3974,11 @@
         </w:numPr>
         <w:spacing w:before="0" w:line="360" w:lineRule="auto"/>
       </w:pPr>
-      <w:bookmarkStart w:id="23" w:name="_Toc11750938"/>
+      <w:bookmarkStart w:id="21" w:name="_Toc11750938"/>
       <w:r>
         <w:t>Objectives</w:t>
       </w:r>
-      <w:bookmarkEnd w:id="23"/>
+      <w:bookmarkEnd w:id="21"/>
       <w:r>
         <w:t xml:space="preserve"> </w:t>
       </w:r>
@@ -4072,43 +4078,14 @@
         </w:numPr>
         <w:spacing w:before="0" w:line="360" w:lineRule="auto"/>
       </w:pPr>
-      <w:bookmarkStart w:id="24" w:name="_Toc11750939"/>
+      <w:bookmarkStart w:id="22" w:name="_Toc11750939"/>
       <w:r>
         <w:t>Levels</w:t>
       </w:r>
-      <w:bookmarkEnd w:id="24"/>
+      <w:bookmarkEnd w:id="22"/>
       <w:r>
         <w:t xml:space="preserve"> </w:t>
       </w:r>
-    </w:p>
-    <w:p>
-      <w:pPr>
-        <w:spacing w:after="0" w:line="360" w:lineRule="auto"/>
-      </w:pPr>
-      <w:commentRangeStart w:id="25"/>
-      <w:r>
-        <w:t xml:space="preserve">&lt;If any of the Levels require specific </w:t>
-      </w:r>
-      <w:proofErr w:type="spellStart"/>
-      <w:r>
-        <w:t>behaviours</w:t>
-      </w:r>
-      <w:proofErr w:type="spellEnd"/>
-      <w:r>
-        <w:t>, describe those here&gt;</w:t>
-      </w:r>
-      <w:commentRangeEnd w:id="25"/>
-      <w:r>
-        <w:rPr>
-          <w:rStyle w:val="CommentReference"/>
-        </w:rPr>
-        <w:commentReference w:id="25"/>
-      </w:r>
-    </w:p>
-    <w:p>
-      <w:pPr>
-        <w:spacing w:after="0" w:line="360" w:lineRule="auto"/>
-      </w:pPr>
     </w:p>
     <w:p>
       <w:pPr>
@@ -4119,11 +4096,11 @@
         </w:numPr>
         <w:spacing w:before="0" w:line="360" w:lineRule="auto"/>
       </w:pPr>
-      <w:bookmarkStart w:id="27" w:name="_Toc11750940"/>
+      <w:bookmarkStart w:id="23" w:name="_Toc11750940"/>
       <w:r>
         <w:t>Interface</w:t>
       </w:r>
-      <w:bookmarkEnd w:id="27"/>
+      <w:bookmarkEnd w:id="23"/>
     </w:p>
     <w:p>
       <w:pPr>
@@ -4134,11 +4111,11 @@
         </w:numPr>
         <w:spacing w:before="0" w:line="360" w:lineRule="auto"/>
       </w:pPr>
-      <w:bookmarkStart w:id="28" w:name="_Toc11750941"/>
+      <w:bookmarkStart w:id="24" w:name="_Toc11750941"/>
       <w:r>
         <w:t>Menu</w:t>
       </w:r>
-      <w:bookmarkEnd w:id="28"/>
+      <w:bookmarkEnd w:id="24"/>
       <w:r>
         <w:t xml:space="preserve"> </w:t>
       </w:r>
@@ -4293,11 +4270,11 @@
         </w:numPr>
         <w:spacing w:before="0" w:line="360" w:lineRule="auto"/>
       </w:pPr>
-      <w:bookmarkStart w:id="29" w:name="_Toc11750942"/>
+      <w:bookmarkStart w:id="25" w:name="_Toc11750942"/>
       <w:r>
         <w:t>Camera</w:t>
       </w:r>
-      <w:bookmarkEnd w:id="29"/>
+      <w:bookmarkEnd w:id="25"/>
       <w:r>
         <w:t xml:space="preserve"> </w:t>
       </w:r>
@@ -4453,11 +4430,11 @@
         </w:numPr>
         <w:spacing w:before="0" w:line="360" w:lineRule="auto"/>
       </w:pPr>
-      <w:bookmarkStart w:id="30" w:name="_Toc11750943"/>
+      <w:bookmarkStart w:id="26" w:name="_Toc11750943"/>
       <w:r>
         <w:t>Controls</w:t>
       </w:r>
-      <w:bookmarkEnd w:id="30"/>
+      <w:bookmarkEnd w:id="26"/>
       <w:r>
         <w:t xml:space="preserve"> </w:t>
       </w:r>
@@ -4694,21 +4671,14 @@
         </w:numPr>
         <w:spacing w:before="0" w:line="360" w:lineRule="auto"/>
       </w:pPr>
-      <w:bookmarkStart w:id="31" w:name="_Toc11750944"/>
-      <w:r>
+      <w:bookmarkStart w:id="27" w:name="_Toc11750944"/>
+      <w:r>
+        <w:lastRenderedPageBreak/>
         <w:t>Asset List</w:t>
       </w:r>
-      <w:bookmarkEnd w:id="31"/>
+      <w:bookmarkEnd w:id="27"/>
       <w:r>
         <w:t xml:space="preserve"> </w:t>
-      </w:r>
-    </w:p>
-    <w:p>
-      <w:pPr>
-        <w:spacing w:after="0" w:line="360" w:lineRule="auto"/>
-      </w:pPr>
-      <w:r>
-        <w:t>&lt;List all files needed, along with known attributes &gt;</w:t>
       </w:r>
     </w:p>
     <w:p>
@@ -4725,11 +4695,11 @@
         </w:numPr>
         <w:spacing w:before="0" w:line="360" w:lineRule="auto"/>
       </w:pPr>
-      <w:bookmarkStart w:id="32" w:name="_Toc11750945"/>
+      <w:bookmarkStart w:id="28" w:name="_Toc11750945"/>
       <w:r>
         <w:t>Technical Risks</w:t>
       </w:r>
-      <w:bookmarkEnd w:id="32"/>
+      <w:bookmarkEnd w:id="28"/>
     </w:p>
     <w:p>
       <w:pPr>
@@ -4884,6 +4854,7 @@
       <w:pPr>
         <w:pStyle w:val="CommentText"/>
       </w:pPr>
+      <w:bookmarkStart w:id="10" w:name="_GoBack"/>
       <w:r>
         <w:rPr>
           <w:rStyle w:val="CommentReference"/>
@@ -4908,9 +4879,10 @@
         <w:br/>
         <w:t>This would push the next section to the top of the next page. Avoid having tables go over a page whenever you can.</w:t>
       </w:r>
+      <w:bookmarkEnd w:id="10"/>
     </w:p>
   </w:comment>
-  <w:comment w:id="14" w:author="Dan Toose" w:date="2019-10-16T16:14:00Z" w:initials="DT">
+  <w:comment w:id="15" w:author="Dan Toose" w:date="2019-10-16T16:14:00Z" w:initials="DT">
     <w:p>
       <w:pPr>
         <w:pStyle w:val="CommentText"/>
@@ -4945,101 +4917,16 @@
       </w:r>
       <w:r>
         <w:br/>
-        <w:t>You could also ask artists to populate a scene for you to get a ball park tri count, etc. Help understand what you’re throwing around, etc.</w:t>
-      </w:r>
-    </w:p>
-  </w:comment>
-  <w:comment w:id="16" w:author="Dan Toose" w:date="2019-10-16T16:17:00Z" w:initials="DT">
-    <w:p>
-      <w:pPr>
-        <w:pStyle w:val="CommentText"/>
-      </w:pPr>
-      <w:r>
-        <w:rPr>
-          <w:rStyle w:val="CommentReference"/>
-        </w:rPr>
-        <w:annotationRef/>
-      </w:r>
-      <w:r>
-        <w:rPr>
-          <w:b/>
-        </w:rPr>
-        <w:t>MUST CLEAN UP</w:t>
-      </w:r>
-      <w:r>
-        <w:br/>
-      </w:r>
-      <w:r>
-        <w:br/>
-        <w:t>We need you to remove ‘template info’ like this.</w:t>
-      </w:r>
-      <w:r>
-        <w:br/>
-      </w:r>
-      <w:r>
-        <w:br/>
-        <w:t>If there is no AI in the project, then say that.</w:t>
-      </w:r>
-      <w:r>
-        <w:br/>
-      </w:r>
-      <w:r>
-        <w:br/>
-        <w:t>“N/A – No AI plans required.”</w:t>
-      </w:r>
-    </w:p>
-  </w:comment>
-  <w:comment w:id="18" w:author="Dan Toose" w:date="2019-10-16T16:18:00Z" w:initials="DT">
-    <w:p>
-      <w:pPr>
-        <w:pStyle w:val="CommentText"/>
-      </w:pPr>
-      <w:r>
-        <w:rPr>
-          <w:rStyle w:val="CommentReference"/>
-        </w:rPr>
-        <w:annotationRef/>
-      </w:r>
-      <w:r>
-        <w:t>MUST CLEAN UP (same as above)</w:t>
-      </w:r>
-    </w:p>
-  </w:comment>
-  <w:comment w:id="22" w:author="Dan Toose" w:date="2019-10-16T16:18:00Z" w:initials="DT">
-    <w:p>
-      <w:pPr>
-        <w:pStyle w:val="CommentText"/>
-      </w:pPr>
-      <w:r>
-        <w:rPr>
-          <w:rStyle w:val="CommentReference"/>
-        </w:rPr>
-        <w:annotationRef/>
-      </w:r>
-      <w:r>
-        <w:t>CLEAN ME</w:t>
-      </w:r>
-    </w:p>
-  </w:comment>
-  <w:comment w:id="25" w:author="Dan Toose" w:date="2019-10-16T16:18:00Z" w:initials="DT">
-    <w:p>
-      <w:pPr>
-        <w:pStyle w:val="CommentText"/>
-      </w:pPr>
-      <w:r>
-        <w:rPr>
-          <w:rStyle w:val="CommentReference"/>
-        </w:rPr>
-        <w:annotationRef/>
-      </w:r>
-      <w:r>
-        <w:t xml:space="preserve">CLEAN </w:t>
-      </w:r>
-      <w:r>
-        <w:t>ME</w:t>
-      </w:r>
-      <w:bookmarkStart w:id="26" w:name="_GoBack"/>
-      <w:bookmarkEnd w:id="26"/>
+        <w:t xml:space="preserve">You could also ask artists to populate a scene for you to get a </w:t>
+      </w:r>
+      <w:proofErr w:type="gramStart"/>
+      <w:r>
+        <w:t>ball park</w:t>
+      </w:r>
+      <w:proofErr w:type="gramEnd"/>
+      <w:r>
+        <w:t xml:space="preserve"> tri count, etc. Help understand what you’re throwing around, etc.</w:t>
+      </w:r>
     </w:p>
   </w:comment>
 </w:comments>
@@ -5047,12 +4934,8 @@
 
 <file path=word/commentsExtended.xml><?xml version="1.0" encoding="utf-8"?>
 <w15:commentsEx xmlns:wpc="http://schemas.microsoft.com/office/word/2010/wordprocessingCanvas" xmlns:cx="http://schemas.microsoft.com/office/drawing/2014/chartex" xmlns:cx1="http://schemas.microsoft.com/office/drawing/2015/9/8/chartex" xmlns:cx2="http://schemas.microsoft.com/office/drawing/2015/10/21/chartex" xmlns:cx3="http://schemas.microsoft.com/office/drawing/2016/5/9/chartex" xmlns:cx4="http://schemas.microsoft.com/office/drawing/2016/5/10/chartex" xmlns:cx5="http://schemas.microsoft.com/office/drawing/2016/5/11/chartex" xmlns:cx6="http://schemas.microsoft.com/office/drawing/2016/5/12/chartex" xmlns:cx7="http://schemas.microsoft.com/office/drawing/2016/5/13/chartex" xmlns:cx8="http://schemas.microsoft.com/office/drawing/2016/5/14/chartex" xmlns:mc="http://schemas.openxmlformats.org/markup-compatibility/2006" xmlns:aink="http://schemas.microsoft.com/office/drawing/2016/ink" xmlns:am3d="http://schemas.microsoft.com/office/drawing/2017/model3d" xmlns:o="urn:schemas-microsoft-com:office:office" xmlns:r="http://schemas.openxmlformats.org/officeDocument/2006/relationships" xmlns:m="http://schemas.openxmlformats.org/officeDocument/2006/math" xmlns:v="urn:schemas-microsoft-com:vml" xmlns:wp14="http://schemas.microsoft.com/office/word/2010/wordprocessingDrawing" xmlns:wp="http://schemas.openxmlformats.org/drawingml/2006/wordprocessingDrawing" xmlns:w10="urn:schemas-microsoft-com:office:word" xmlns:w="http://schemas.openxmlformats.org/wordprocessingml/2006/main" xmlns:w14="http://schemas.microsoft.com/office/word/2010/wordml" xmlns:w15="http://schemas.microsoft.com/office/word/2012/wordml" xmlns:w16cid="http://schemas.microsoft.com/office/word/2016/wordml/cid" xmlns:w16se="http://schemas.microsoft.com/office/word/2015/wordml/symex" xmlns:wpg="http://schemas.microsoft.com/office/word/2010/wordprocessingGroup" xmlns:wpi="http://schemas.microsoft.com/office/word/2010/wordprocessingInk" xmlns:wne="http://schemas.microsoft.com/office/word/2006/wordml" xmlns:wps="http://schemas.microsoft.com/office/word/2010/wordprocessingShape" mc:Ignorable="w14 w15 w16se w16cid wp14">
-  <w15:commentEx w15:paraId="7C075AAE" w15:done="0"/>
-  <w15:commentEx w15:paraId="412EB800" w15:done="0"/>
-  <w15:commentEx w15:paraId="3855BC54" w15:done="0"/>
-  <w15:commentEx w15:paraId="4C26C4AC" w15:done="0"/>
-  <w15:commentEx w15:paraId="0653D261" w15:done="0"/>
-  <w15:commentEx w15:paraId="58BA892F" w15:done="0"/>
+  <w15:commentEx w15:paraId="7C075AAE" w15:done="1"/>
+  <w15:commentEx w15:paraId="412EB800" w15:done="1"/>
 </w15:commentsEx>
 </file>
 
@@ -5060,10 +4943,6 @@
 <w16cid:commentsIds xmlns:wpc="http://schemas.microsoft.com/office/word/2010/wordprocessingCanvas" xmlns:cx="http://schemas.microsoft.com/office/drawing/2014/chartex" xmlns:cx1="http://schemas.microsoft.com/office/drawing/2015/9/8/chartex" xmlns:cx2="http://schemas.microsoft.com/office/drawing/2015/10/21/chartex" xmlns:cx3="http://schemas.microsoft.com/office/drawing/2016/5/9/chartex" xmlns:cx4="http://schemas.microsoft.com/office/drawing/2016/5/10/chartex" xmlns:cx5="http://schemas.microsoft.com/office/drawing/2016/5/11/chartex" xmlns:cx6="http://schemas.microsoft.com/office/drawing/2016/5/12/chartex" xmlns:cx7="http://schemas.microsoft.com/office/drawing/2016/5/13/chartex" xmlns:cx8="http://schemas.microsoft.com/office/drawing/2016/5/14/chartex" xmlns:mc="http://schemas.openxmlformats.org/markup-compatibility/2006" xmlns:aink="http://schemas.microsoft.com/office/drawing/2016/ink" xmlns:am3d="http://schemas.microsoft.com/office/drawing/2017/model3d" xmlns:o="urn:schemas-microsoft-com:office:office" xmlns:r="http://schemas.openxmlformats.org/officeDocument/2006/relationships" xmlns:m="http://schemas.openxmlformats.org/officeDocument/2006/math" xmlns:v="urn:schemas-microsoft-com:vml" xmlns:wp14="http://schemas.microsoft.com/office/word/2010/wordprocessingDrawing" xmlns:wp="http://schemas.openxmlformats.org/drawingml/2006/wordprocessingDrawing" xmlns:w10="urn:schemas-microsoft-com:office:word" xmlns:w="http://schemas.openxmlformats.org/wordprocessingml/2006/main" xmlns:w14="http://schemas.microsoft.com/office/word/2010/wordml" xmlns:w15="http://schemas.microsoft.com/office/word/2012/wordml" xmlns:w16cid="http://schemas.microsoft.com/office/word/2016/wordml/cid" xmlns:w16se="http://schemas.microsoft.com/office/word/2015/wordml/symex" xmlns:wpg="http://schemas.microsoft.com/office/word/2010/wordprocessingGroup" xmlns:wpi="http://schemas.microsoft.com/office/word/2010/wordprocessingInk" xmlns:wne="http://schemas.microsoft.com/office/word/2006/wordml" xmlns:wps="http://schemas.microsoft.com/office/word/2010/wordprocessingShape" mc:Ignorable="w14 w15 w16se w16cid wp14">
   <w16cid:commentId w16cid:paraId="7C075AAE" w16cid:durableId="2151C03A"/>
   <w16cid:commentId w16cid:paraId="412EB800" w16cid:durableId="2151C081"/>
-  <w16cid:commentId w16cid:paraId="3855BC54" w16cid:durableId="2151C0FF"/>
-  <w16cid:commentId w16cid:paraId="4C26C4AC" w16cid:durableId="2151C143"/>
-  <w16cid:commentId w16cid:paraId="0653D261" w16cid:durableId="2151C156"/>
-  <w16cid:commentId w16cid:paraId="58BA892F" w16cid:durableId="2151C160"/>
 </w16cid:commentsIds>
 </file>
 
@@ -5759,7 +5638,7 @@
       </w:pPr>
     </w:pPrDefault>
   </w:docDefaults>
-  <w:latentStyles w:defLockedState="0" w:defUIPriority="99" w:defSemiHidden="0" w:defUnhideWhenUsed="0" w:defQFormat="0" w:count="375">
+  <w:latentStyles w:defLockedState="0" w:defUIPriority="99" w:defSemiHidden="0" w:defUnhideWhenUsed="0" w:defQFormat="0" w:count="377">
     <w:lsdException w:name="Normal" w:uiPriority="0" w:qFormat="1"/>
     <w:lsdException w:name="heading 1" w:uiPriority="9" w:qFormat="1"/>
     <w:lsdException w:name="heading 2" w:semiHidden="1" w:uiPriority="9" w:unhideWhenUsed="1" w:qFormat="1"/>
@@ -6135,6 +6014,8 @@
     <w:lsdException w:name="Smart Hyperlink" w:semiHidden="1" w:unhideWhenUsed="1"/>
     <w:lsdException w:name="Hashtag" w:semiHidden="1" w:unhideWhenUsed="1"/>
     <w:lsdException w:name="Unresolved Mention" w:semiHidden="1" w:unhideWhenUsed="1"/>
+    <w:lsdException w:name="Smart Link" w:semiHidden="1" w:unhideWhenUsed="1"/>
+    <w:lsdException w:name="Smart Link Error" w:semiHidden="1" w:unhideWhenUsed="1"/>
   </w:latentStyles>
   <w:style w:type="paragraph" w:default="1" w:styleId="Normal">
     <w:name w:val="Normal"/>
@@ -6635,7 +6516,7 @@
     <w:charset w:val="00"/>
     <w:family w:val="swiss"/>
     <w:pitch w:val="variable"/>
-    <w:sig w:usb0="E0002AFF" w:usb1="C000247B" w:usb2="00000009" w:usb3="00000000" w:csb0="000001FF" w:csb1="00000000"/>
+    <w:sig w:usb0="E4002EFF" w:usb1="C000247B" w:usb2="00000009" w:usb3="00000000" w:csb0="000001FF" w:csb1="00000000"/>
   </w:font>
   <w:font w:name="Times New Roman">
     <w:panose1 w:val="02020603050405020304"/>
@@ -6663,7 +6544,7 @@
     <w:charset w:val="00"/>
     <w:family w:val="swiss"/>
     <w:pitch w:val="variable"/>
-    <w:sig w:usb0="E0002AFF" w:usb1="C000247B" w:usb2="00000009" w:usb3="00000000" w:csb0="000001FF" w:csb1="00000000"/>
+    <w:sig w:usb0="E4002EFF" w:usb1="C000247B" w:usb2="00000009" w:usb3="00000000" w:csb0="000001FF" w:csb1="00000000"/>
   </w:font>
   <w:font w:name="Segoe UI">
     <w:panose1 w:val="020B0502040204020203"/>
@@ -6743,7 +6624,7 @@
       </w:pPr>
     </w:pPrDefault>
   </w:docDefaults>
-  <w:latentStyles w:defLockedState="0" w:defUIPriority="99" w:defSemiHidden="0" w:defUnhideWhenUsed="0" w:defQFormat="0" w:count="375">
+  <w:latentStyles w:defLockedState="0" w:defUIPriority="99" w:defSemiHidden="0" w:defUnhideWhenUsed="0" w:defQFormat="0" w:count="377">
     <w:lsdException w:name="Normal" w:uiPriority="0" w:qFormat="1"/>
     <w:lsdException w:name="heading 1" w:uiPriority="9" w:qFormat="1"/>
     <w:lsdException w:name="heading 2" w:semiHidden="1" w:uiPriority="9" w:unhideWhenUsed="1" w:qFormat="1"/>
@@ -7119,6 +7000,8 @@
     <w:lsdException w:name="Smart Hyperlink" w:semiHidden="1" w:unhideWhenUsed="1"/>
     <w:lsdException w:name="Hashtag" w:semiHidden="1" w:unhideWhenUsed="1"/>
     <w:lsdException w:name="Unresolved Mention" w:semiHidden="1" w:unhideWhenUsed="1"/>
+    <w:lsdException w:name="Smart Link" w:semiHidden="1" w:unhideWhenUsed="1"/>
+    <w:lsdException w:name="Smart Link Error" w:semiHidden="1" w:unhideWhenUsed="1"/>
   </w:latentStyles>
   <w:style w:type="paragraph" w:default="1" w:styleId="Normal">
     <w:name w:val="Normal"/>
@@ -7756,22 +7639,22 @@
 <file path=customXml/itemProps3.xml><?xml version="1.0" encoding="utf-8"?>
 <ds:datastoreItem xmlns:ds="http://schemas.openxmlformats.org/officeDocument/2006/customXml" ds:itemID="{2EAB2E64-8644-48CD-A6A4-71A97BF317A9}">
   <ds:schemaRefs>
+    <ds:schemaRef ds:uri="http://purl.org/dc/elements/1.1/"/>
+    <ds:schemaRef ds:uri="http://purl.org/dc/terms/"/>
+    <ds:schemaRef ds:uri="http://purl.org/dc/dcmitype/"/>
+    <ds:schemaRef ds:uri="http://schemas.openxmlformats.org/package/2006/metadata/core-properties"/>
+    <ds:schemaRef ds:uri="http://schemas.microsoft.com/office/infopath/2007/PartnerControls"/>
+    <ds:schemaRef ds:uri="http://www.w3.org/XML/1998/namespace"/>
+    <ds:schemaRef ds:uri="http://schemas.microsoft.com/office/2006/documentManagement/types"/>
     <ds:schemaRef ds:uri="c30ef226-c2b5-4f7c-99a1-37ed26e5023c"/>
-    <ds:schemaRef ds:uri="http://purl.org/dc/terms/"/>
     <ds:schemaRef ds:uri="a372efdb-2617-436f-99ae-2f1cec76995e"/>
-    <ds:schemaRef ds:uri="http://purl.org/dc/dcmitype/"/>
-    <ds:schemaRef ds:uri="http://schemas.microsoft.com/office/2006/documentManagement/types"/>
     <ds:schemaRef ds:uri="http://schemas.microsoft.com/office/2006/metadata/properties"/>
-    <ds:schemaRef ds:uri="http://purl.org/dc/elements/1.1/"/>
-    <ds:schemaRef ds:uri="http://schemas.microsoft.com/office/infopath/2007/PartnerControls"/>
-    <ds:schemaRef ds:uri="http://schemas.openxmlformats.org/package/2006/metadata/core-properties"/>
-    <ds:schemaRef ds:uri="http://www.w3.org/XML/1998/namespace"/>
   </ds:schemaRefs>
 </ds:datastoreItem>
 </file>
 
 <file path=customXml/itemProps4.xml><?xml version="1.0" encoding="utf-8"?>
-<ds:datastoreItem xmlns:ds="http://schemas.openxmlformats.org/officeDocument/2006/customXml" ds:itemID="{DB135DB7-A5D5-481B-A271-D48178BF7201}">
+<ds:datastoreItem xmlns:ds="http://schemas.openxmlformats.org/officeDocument/2006/customXml" ds:itemID="{068E92C8-FE4A-4C84-B4F2-9FF720223F88}">
   <ds:schemaRefs>
     <ds:schemaRef ds:uri="http://schemas.openxmlformats.org/officeDocument/2006/bibliography"/>
   </ds:schemaRefs>

--- a/Documents/Coffee Mania TDD - DT FB.docx
+++ b/Documents/Coffee Mania TDD - DT FB.docx
@@ -165,18 +165,8 @@
                         <w:sz w:val="24"/>
                         <w:szCs w:val="24"/>
                       </w:rPr>
-                      <w:t xml:space="preserve">William </w:t>
+                      <w:t>William Tjang</w:t>
                     </w:r>
-                    <w:proofErr w:type="spellStart"/>
-                    <w:r>
-                      <w:rPr>
-                        <w:color w:val="2F5496" w:themeColor="accent1" w:themeShade="BF"/>
-                        <w:sz w:val="24"/>
-                        <w:szCs w:val="24"/>
-                      </w:rPr>
-                      <w:t>Tjang</w:t>
-                    </w:r>
-                    <w:proofErr w:type="spellEnd"/>
                     <w:r>
                       <w:rPr>
                         <w:color w:val="2F5496" w:themeColor="accent1" w:themeShade="BF"/>
@@ -2976,11 +2966,11 @@
         </w:numPr>
         <w:spacing w:before="0" w:line="360" w:lineRule="auto"/>
       </w:pPr>
-      <w:bookmarkStart w:id="11" w:name="_Toc11750929"/>
+      <w:bookmarkStart w:id="10" w:name="_Toc11750929"/>
       <w:r>
         <w:t>Game Objects and Logic</w:t>
       </w:r>
-      <w:bookmarkEnd w:id="11"/>
+      <w:bookmarkEnd w:id="10"/>
       <w:r>
         <w:t xml:space="preserve"> </w:t>
       </w:r>
@@ -3143,15 +3133,7 @@
               <w:spacing w:line="360" w:lineRule="auto"/>
             </w:pPr>
             <w:r>
-              <w:t xml:space="preserve">Grants a buff or </w:t>
-            </w:r>
-            <w:proofErr w:type="spellStart"/>
-            <w:r>
-              <w:t>debuff</w:t>
-            </w:r>
-            <w:proofErr w:type="spellEnd"/>
-            <w:r>
-              <w:t xml:space="preserve"> on the player (refer to section 8)</w:t>
+              <w:t>Grants a buff or debuff on the player (refer to section 8)</w:t>
             </w:r>
           </w:p>
         </w:tc>
@@ -3172,11 +3154,11 @@
         </w:numPr>
         <w:spacing w:before="0" w:line="360" w:lineRule="auto"/>
       </w:pPr>
-      <w:bookmarkStart w:id="12" w:name="_Toc11750930"/>
+      <w:bookmarkStart w:id="11" w:name="_Toc11750930"/>
       <w:r>
         <w:t>Game Flow</w:t>
       </w:r>
-      <w:bookmarkEnd w:id="12"/>
+      <w:bookmarkEnd w:id="11"/>
       <w:r>
         <w:t xml:space="preserve"> </w:t>
       </w:r>
@@ -3253,12 +3235,12 @@
         </w:numPr>
         <w:spacing w:before="0" w:line="360" w:lineRule="auto"/>
       </w:pPr>
-      <w:bookmarkStart w:id="13" w:name="_Toc11750931"/>
+      <w:bookmarkStart w:id="12" w:name="_Toc11750931"/>
       <w:r>
         <w:lastRenderedPageBreak/>
         <w:t>Mechanics</w:t>
       </w:r>
-      <w:bookmarkEnd w:id="13"/>
+      <w:bookmarkEnd w:id="12"/>
       <w:r>
         <w:t xml:space="preserve"> </w:t>
       </w:r>
@@ -3472,12 +3454,12 @@
         </w:numPr>
         <w:spacing w:before="0" w:line="360" w:lineRule="auto"/>
       </w:pPr>
-      <w:bookmarkStart w:id="14" w:name="_Toc11750932"/>
+      <w:bookmarkStart w:id="13" w:name="_Toc11750932"/>
       <w:r>
         <w:lastRenderedPageBreak/>
         <w:t>Graphics</w:t>
       </w:r>
-      <w:bookmarkEnd w:id="14"/>
+      <w:bookmarkEnd w:id="13"/>
       <w:r>
         <w:t xml:space="preserve"> </w:t>
       </w:r>
@@ -3489,7 +3471,7 @@
       <w:r>
         <w:t xml:space="preserve">The graphics will be </w:t>
       </w:r>
-      <w:commentRangeStart w:id="15"/>
+      <w:commentRangeStart w:id="14"/>
       <w:r>
         <w:t>3D</w:t>
       </w:r>
@@ -3505,12 +3487,12 @@
       <w:r>
         <w:t>art</w:t>
       </w:r>
-      <w:commentRangeEnd w:id="15"/>
+      <w:commentRangeEnd w:id="14"/>
       <w:r>
         <w:rPr>
           <w:rStyle w:val="CommentReference"/>
         </w:rPr>
-        <w:commentReference w:id="15"/>
+        <w:commentReference w:id="14"/>
       </w:r>
       <w:r>
         <w:t xml:space="preserve">. The graphics will contain flat </w:t>
@@ -3546,35 +3528,20 @@
         </w:numPr>
         <w:spacing w:before="0" w:line="360" w:lineRule="auto"/>
       </w:pPr>
-      <w:bookmarkStart w:id="16" w:name="_Toc11750933"/>
+      <w:bookmarkStart w:id="15" w:name="_Toc11750933"/>
       <w:r>
         <w:t>Artificial Intelligence</w:t>
       </w:r>
+      <w:bookmarkEnd w:id="15"/>
+    </w:p>
+    <w:p>
+      <w:pPr>
+        <w:spacing w:after="0" w:line="360" w:lineRule="auto"/>
+      </w:pPr>
+      <w:bookmarkStart w:id="16" w:name="_GoBack"/>
       <w:bookmarkEnd w:id="16"/>
-    </w:p>
-    <w:p>
-      <w:pPr>
-        <w:pStyle w:val="ListParagraph"/>
-        <w:numPr>
-          <w:ilvl w:val="0"/>
-          <w:numId w:val="4"/>
-        </w:numPr>
-        <w:spacing w:after="0" w:line="360" w:lineRule="auto"/>
-      </w:pPr>
-      <w:r>
-        <w:t xml:space="preserve">N/A – No </w:t>
-      </w:r>
-      <w:r>
-        <w:t>AI</w:t>
-      </w:r>
-      <w:r>
-        <w:t xml:space="preserve"> plan as project does not contain </w:t>
-      </w:r>
-      <w:r>
-        <w:t>AI</w:t>
-      </w:r>
-      <w:r>
-        <w:t>.</w:t>
+      <w:r>
+        <w:t>N/A – No AI plan as project does not contain AI.</w:t>
       </w:r>
     </w:p>
     <w:p>
@@ -4124,7 +4091,7 @@
       <w:tblPr>
         <w:tblStyle w:val="TableGrid"/>
         <w:tblW w:w="0" w:type="auto"/>
-        <w:tblInd w:w="1200" w:type="dxa"/>
+        <w:tblInd w:w="775" w:type="dxa"/>
         <w:tblLook w:val="04A0" w:firstRow="1" w:lastRow="0" w:firstColumn="1" w:lastColumn="0" w:noHBand="0" w:noVBand="1"/>
       </w:tblPr>
       <w:tblGrid>
@@ -4351,23 +4318,21 @@
     </w:p>
     <w:p>
       <w:pPr>
-        <w:pStyle w:val="ListParagraph"/>
         <w:spacing w:after="0" w:line="360" w:lineRule="auto"/>
-        <w:ind w:left="1440"/>
-      </w:pPr>
-    </w:p>
-    <w:p>
-      <w:pPr>
-        <w:pStyle w:val="ListParagraph"/>
+        <w:ind w:left="1080"/>
+      </w:pPr>
+    </w:p>
+    <w:p>
+      <w:pPr>
         <w:spacing w:after="0" w:line="360" w:lineRule="auto"/>
-        <w:ind w:left="1440"/>
+        <w:ind w:left="1080"/>
       </w:pPr>
       <w:r>
         <w:rPr>
           <w:noProof/>
         </w:rPr>
         <w:drawing>
-          <wp:inline distT="0" distB="0" distL="0" distR="0" wp14:anchorId="2D2B1FC7" wp14:editId="6A6ED7C1">
+          <wp:inline distT="0" distB="0" distL="0" distR="0" wp14:anchorId="5478C436" wp14:editId="380C2E4C">
             <wp:extent cx="4448175" cy="1314450"/>
             <wp:effectExtent l="0" t="0" r="9525" b="0"/>
             <wp:docPr id="1" name="Picture 1"/>
@@ -4435,15 +4400,12 @@
         <w:t>Controls</w:t>
       </w:r>
       <w:bookmarkEnd w:id="26"/>
-      <w:r>
-        <w:t xml:space="preserve"> </w:t>
-      </w:r>
     </w:p>
     <w:tbl>
       <w:tblPr>
         <w:tblStyle w:val="TableGrid"/>
+        <w:tblpPr w:leftFromText="180" w:rightFromText="180" w:vertAnchor="text" w:horzAnchor="page" w:tblpX="2236" w:tblpY="46"/>
         <w:tblW w:w="0" w:type="auto"/>
-        <w:tblInd w:w="1200" w:type="dxa"/>
         <w:tblLook w:val="04A0" w:firstRow="1" w:lastRow="0" w:firstColumn="1" w:lastColumn="0" w:noHBand="0" w:noVBand="1"/>
       </w:tblPr>
       <w:tblGrid>
@@ -4656,6 +4618,7 @@
         </w:tc>
       </w:tr>
     </w:tbl>
+    <w:p/>
     <w:p>
       <w:pPr>
         <w:spacing w:after="0" w:line="360" w:lineRule="auto"/>
@@ -4854,7 +4817,6 @@
       <w:pPr>
         <w:pStyle w:val="CommentText"/>
       </w:pPr>
-      <w:bookmarkStart w:id="10" w:name="_GoBack"/>
       <w:r>
         <w:rPr>
           <w:rStyle w:val="CommentReference"/>
@@ -4879,10 +4841,9 @@
         <w:br/>
         <w:t>This would push the next section to the top of the next page. Avoid having tables go over a page whenever you can.</w:t>
       </w:r>
-      <w:bookmarkEnd w:id="10"/>
     </w:p>
   </w:comment>
-  <w:comment w:id="15" w:author="Dan Toose" w:date="2019-10-16T16:14:00Z" w:initials="DT">
+  <w:comment w:id="14" w:author="Dan Toose" w:date="2019-10-16T16:14:00Z" w:initials="DT">
     <w:p>
       <w:pPr>
         <w:pStyle w:val="CommentText"/>
@@ -4917,15 +4878,7 @@
       </w:r>
       <w:r>
         <w:br/>
-        <w:t xml:space="preserve">You could also ask artists to populate a scene for you to get a </w:t>
-      </w:r>
-      <w:proofErr w:type="gramStart"/>
-      <w:r>
-        <w:t>ball park</w:t>
-      </w:r>
-      <w:proofErr w:type="gramEnd"/>
-      <w:r>
-        <w:t xml:space="preserve"> tri count, etc. Help understand what you’re throwing around, etc.</w:t>
+        <w:t>You could also ask artists to populate a scene for you to get a ball park tri count, etc. Help understand what you’re throwing around, etc.</w:t>
       </w:r>
     </w:p>
   </w:comment>
@@ -5638,7 +5591,7 @@
       </w:pPr>
     </w:pPrDefault>
   </w:docDefaults>
-  <w:latentStyles w:defLockedState="0" w:defUIPriority="99" w:defSemiHidden="0" w:defUnhideWhenUsed="0" w:defQFormat="0" w:count="377">
+  <w:latentStyles w:defLockedState="0" w:defUIPriority="99" w:defSemiHidden="0" w:defUnhideWhenUsed="0" w:defQFormat="0" w:count="375">
     <w:lsdException w:name="Normal" w:uiPriority="0" w:qFormat="1"/>
     <w:lsdException w:name="heading 1" w:uiPriority="9" w:qFormat="1"/>
     <w:lsdException w:name="heading 2" w:semiHidden="1" w:uiPriority="9" w:unhideWhenUsed="1" w:qFormat="1"/>
@@ -6014,8 +5967,6 @@
     <w:lsdException w:name="Smart Hyperlink" w:semiHidden="1" w:unhideWhenUsed="1"/>
     <w:lsdException w:name="Hashtag" w:semiHidden="1" w:unhideWhenUsed="1"/>
     <w:lsdException w:name="Unresolved Mention" w:semiHidden="1" w:unhideWhenUsed="1"/>
-    <w:lsdException w:name="Smart Link" w:semiHidden="1" w:unhideWhenUsed="1"/>
-    <w:lsdException w:name="Smart Link Error" w:semiHidden="1" w:unhideWhenUsed="1"/>
   </w:latentStyles>
   <w:style w:type="paragraph" w:default="1" w:styleId="Normal">
     <w:name w:val="Normal"/>
@@ -6516,7 +6467,7 @@
     <w:charset w:val="00"/>
     <w:family w:val="swiss"/>
     <w:pitch w:val="variable"/>
-    <w:sig w:usb0="E4002EFF" w:usb1="C000247B" w:usb2="00000009" w:usb3="00000000" w:csb0="000001FF" w:csb1="00000000"/>
+    <w:sig w:usb0="E0002AFF" w:usb1="C000247B" w:usb2="00000009" w:usb3="00000000" w:csb0="000001FF" w:csb1="00000000"/>
   </w:font>
   <w:font w:name="Times New Roman">
     <w:panose1 w:val="02020603050405020304"/>
@@ -6544,7 +6495,7 @@
     <w:charset w:val="00"/>
     <w:family w:val="swiss"/>
     <w:pitch w:val="variable"/>
-    <w:sig w:usb0="E4002EFF" w:usb1="C000247B" w:usb2="00000009" w:usb3="00000000" w:csb0="000001FF" w:csb1="00000000"/>
+    <w:sig w:usb0="E0002AFF" w:usb1="C000247B" w:usb2="00000009" w:usb3="00000000" w:csb0="000001FF" w:csb1="00000000"/>
   </w:font>
   <w:font w:name="Segoe UI">
     <w:panose1 w:val="020B0502040204020203"/>
@@ -6577,12 +6528,14 @@
     <w:rsid w:val="005728FB"/>
     <w:rsid w:val="005A2891"/>
     <w:rsid w:val="00623A13"/>
+    <w:rsid w:val="00685822"/>
     <w:rsid w:val="006E35BD"/>
     <w:rsid w:val="008172AC"/>
     <w:rsid w:val="00963A52"/>
     <w:rsid w:val="00D317B6"/>
     <w:rsid w:val="00D53437"/>
     <w:rsid w:val="00E055F8"/>
+    <w:rsid w:val="00F87951"/>
     <w:rsid w:val="00F9106D"/>
     <w:rsid w:val="00FD6F56"/>
   </w:rsids>
@@ -6624,7 +6577,7 @@
       </w:pPr>
     </w:pPrDefault>
   </w:docDefaults>
-  <w:latentStyles w:defLockedState="0" w:defUIPriority="99" w:defSemiHidden="0" w:defUnhideWhenUsed="0" w:defQFormat="0" w:count="377">
+  <w:latentStyles w:defLockedState="0" w:defUIPriority="99" w:defSemiHidden="0" w:defUnhideWhenUsed="0" w:defQFormat="0" w:count="375">
     <w:lsdException w:name="Normal" w:uiPriority="0" w:qFormat="1"/>
     <w:lsdException w:name="heading 1" w:uiPriority="9" w:qFormat="1"/>
     <w:lsdException w:name="heading 2" w:semiHidden="1" w:uiPriority="9" w:unhideWhenUsed="1" w:qFormat="1"/>
@@ -7000,8 +6953,6 @@
     <w:lsdException w:name="Smart Hyperlink" w:semiHidden="1" w:unhideWhenUsed="1"/>
     <w:lsdException w:name="Hashtag" w:semiHidden="1" w:unhideWhenUsed="1"/>
     <w:lsdException w:name="Unresolved Mention" w:semiHidden="1" w:unhideWhenUsed="1"/>
-    <w:lsdException w:name="Smart Link" w:semiHidden="1" w:unhideWhenUsed="1"/>
-    <w:lsdException w:name="Smart Link Error" w:semiHidden="1" w:unhideWhenUsed="1"/>
   </w:latentStyles>
   <w:style w:type="paragraph" w:default="1" w:styleId="Normal">
     <w:name w:val="Normal"/>
@@ -7639,22 +7590,15 @@
 <file path=customXml/itemProps3.xml><?xml version="1.0" encoding="utf-8"?>
 <ds:datastoreItem xmlns:ds="http://schemas.openxmlformats.org/officeDocument/2006/customXml" ds:itemID="{2EAB2E64-8644-48CD-A6A4-71A97BF317A9}">
   <ds:schemaRefs>
-    <ds:schemaRef ds:uri="http://purl.org/dc/elements/1.1/"/>
-    <ds:schemaRef ds:uri="http://purl.org/dc/terms/"/>
-    <ds:schemaRef ds:uri="http://purl.org/dc/dcmitype/"/>
-    <ds:schemaRef ds:uri="http://schemas.openxmlformats.org/package/2006/metadata/core-properties"/>
+    <ds:schemaRef ds:uri="http://schemas.microsoft.com/office/2006/metadata/properties"/>
     <ds:schemaRef ds:uri="http://schemas.microsoft.com/office/infopath/2007/PartnerControls"/>
-    <ds:schemaRef ds:uri="http://www.w3.org/XML/1998/namespace"/>
-    <ds:schemaRef ds:uri="http://schemas.microsoft.com/office/2006/documentManagement/types"/>
-    <ds:schemaRef ds:uri="c30ef226-c2b5-4f7c-99a1-37ed26e5023c"/>
     <ds:schemaRef ds:uri="a372efdb-2617-436f-99ae-2f1cec76995e"/>
-    <ds:schemaRef ds:uri="http://schemas.microsoft.com/office/2006/metadata/properties"/>
   </ds:schemaRefs>
 </ds:datastoreItem>
 </file>
 
 <file path=customXml/itemProps4.xml><?xml version="1.0" encoding="utf-8"?>
-<ds:datastoreItem xmlns:ds="http://schemas.openxmlformats.org/officeDocument/2006/customXml" ds:itemID="{068E92C8-FE4A-4C84-B4F2-9FF720223F88}">
+<ds:datastoreItem xmlns:ds="http://schemas.openxmlformats.org/officeDocument/2006/customXml" ds:itemID="{D6396177-8AE6-43AC-9D82-86CD39EFC41C}">
   <ds:schemaRefs>
     <ds:schemaRef ds:uri="http://schemas.openxmlformats.org/officeDocument/2006/bibliography"/>
   </ds:schemaRefs>

--- a/Documents/Coffee Mania TDD - DT FB.docx
+++ b/Documents/Coffee Mania TDD - DT FB.docx
@@ -2838,6 +2838,9 @@
         <w:spacing w:after="0" w:line="360" w:lineRule="auto"/>
         <w:ind w:left="1200"/>
       </w:pPr>
+      <w:r>
+        <w:t>N/A</w:t>
+      </w:r>
     </w:p>
     <w:p>
       <w:pPr>
@@ -2855,15 +2858,17 @@
       <w:bookmarkEnd w:id="6"/>
     </w:p>
     <w:p>
+      <w:pPr>
+        <w:ind w:left="1200"/>
+      </w:pPr>
+      <w:r>
+        <w:t>N/A</w:t>
+      </w:r>
+    </w:p>
+    <w:p>
       <w:r>
         <w:br w:type="page"/>
       </w:r>
-    </w:p>
-    <w:p>
-      <w:pPr>
-        <w:spacing w:after="0" w:line="360" w:lineRule="auto"/>
-        <w:ind w:left="480" w:firstLine="720"/>
-      </w:pPr>
     </w:p>
     <w:p>
       <w:pPr>
@@ -2876,6 +2881,7 @@
       </w:pPr>
       <w:bookmarkStart w:id="7" w:name="_Toc11750927"/>
       <w:r>
+        <w:lastRenderedPageBreak/>
         <w:t>Game Overview</w:t>
       </w:r>
       <w:bookmarkEnd w:id="7"/>
@@ -2937,18 +2943,7 @@
         <w:spacing w:after="0" w:line="360" w:lineRule="auto"/>
       </w:pPr>
       <w:r>
-        <w:t xml:space="preserve">To be played in a 3D environment with a 3D camera </w:t>
-      </w:r>
-      <w:commentRangeStart w:id="9"/>
-      <w:r>
-        <w:t>view</w:t>
-      </w:r>
-      <w:commentRangeEnd w:id="9"/>
-      <w:r>
-        <w:rPr>
-          <w:rStyle w:val="CommentReference"/>
-        </w:rPr>
-        <w:commentReference w:id="9"/>
+        <w:t>To be played in a 3D environment with a 3D camera view</w:t>
       </w:r>
     </w:p>
     <w:p>
@@ -2966,11 +2961,11 @@
         </w:numPr>
         <w:spacing w:before="0" w:line="360" w:lineRule="auto"/>
       </w:pPr>
-      <w:bookmarkStart w:id="10" w:name="_Toc11750929"/>
+      <w:bookmarkStart w:id="9" w:name="_Toc11750929"/>
       <w:r>
         <w:t>Game Objects and Logic</w:t>
       </w:r>
-      <w:bookmarkEnd w:id="10"/>
+      <w:bookmarkEnd w:id="9"/>
       <w:r>
         <w:t xml:space="preserve"> </w:t>
       </w:r>
@@ -3154,11 +3149,11 @@
         </w:numPr>
         <w:spacing w:before="0" w:line="360" w:lineRule="auto"/>
       </w:pPr>
-      <w:bookmarkStart w:id="11" w:name="_Toc11750930"/>
+      <w:bookmarkStart w:id="10" w:name="_Toc11750930"/>
       <w:r>
         <w:t>Game Flow</w:t>
       </w:r>
-      <w:bookmarkEnd w:id="11"/>
+      <w:bookmarkEnd w:id="10"/>
       <w:r>
         <w:t xml:space="preserve"> </w:t>
       </w:r>
@@ -3189,7 +3184,7 @@
                     </pic:cNvPicPr>
                   </pic:nvPicPr>
                   <pic:blipFill>
-                    <a:blip r:embed="rId14">
+                    <a:blip r:embed="rId11">
                       <a:extLst>
                         <a:ext uri="{28A0092B-C50C-407E-A947-70E740481C1C}">
                           <a14:useLocalDpi xmlns:a14="http://schemas.microsoft.com/office/drawing/2010/main" val="0"/>
@@ -3235,12 +3230,12 @@
         </w:numPr>
         <w:spacing w:before="0" w:line="360" w:lineRule="auto"/>
       </w:pPr>
-      <w:bookmarkStart w:id="12" w:name="_Toc11750931"/>
+      <w:bookmarkStart w:id="11" w:name="_Toc11750931"/>
       <w:r>
         <w:lastRenderedPageBreak/>
         <w:t>Mechanics</w:t>
       </w:r>
-      <w:bookmarkEnd w:id="12"/>
+      <w:bookmarkEnd w:id="11"/>
       <w:r>
         <w:t xml:space="preserve"> </w:t>
       </w:r>
@@ -3408,7 +3403,7 @@
                     </pic:cNvPicPr>
                   </pic:nvPicPr>
                   <pic:blipFill>
-                    <a:blip r:embed="rId15">
+                    <a:blip r:embed="rId12">
                       <a:extLst>
                         <a:ext uri="{28A0092B-C50C-407E-A947-70E740481C1C}">
                           <a14:useLocalDpi xmlns:a14="http://schemas.microsoft.com/office/drawing/2010/main" val="0"/>
@@ -3454,12 +3449,12 @@
         </w:numPr>
         <w:spacing w:before="0" w:line="360" w:lineRule="auto"/>
       </w:pPr>
-      <w:bookmarkStart w:id="13" w:name="_Toc11750932"/>
+      <w:bookmarkStart w:id="12" w:name="_Toc11750932"/>
       <w:r>
         <w:lastRenderedPageBreak/>
         <w:t>Graphics</w:t>
       </w:r>
-      <w:bookmarkEnd w:id="13"/>
+      <w:bookmarkEnd w:id="12"/>
       <w:r>
         <w:t xml:space="preserve"> </w:t>
       </w:r>
@@ -3471,7 +3466,6 @@
       <w:r>
         <w:t xml:space="preserve">The graphics will be </w:t>
       </w:r>
-      <w:commentRangeStart w:id="14"/>
       <w:r>
         <w:t>3D</w:t>
       </w:r>
@@ -3486,13 +3480,6 @@
       </w:r>
       <w:r>
         <w:t>art</w:t>
-      </w:r>
-      <w:commentRangeEnd w:id="14"/>
-      <w:r>
-        <w:rPr>
-          <w:rStyle w:val="CommentReference"/>
-        </w:rPr>
-        <w:commentReference w:id="14"/>
       </w:r>
       <w:r>
         <w:t xml:space="preserve">. The graphics will contain flat </w:t>
@@ -3528,18 +3515,16 @@
         </w:numPr>
         <w:spacing w:before="0" w:line="360" w:lineRule="auto"/>
       </w:pPr>
-      <w:bookmarkStart w:id="15" w:name="_Toc11750933"/>
+      <w:bookmarkStart w:id="13" w:name="_Toc11750933"/>
       <w:r>
         <w:t>Artificial Intelligence</w:t>
       </w:r>
-      <w:bookmarkEnd w:id="15"/>
+      <w:bookmarkEnd w:id="13"/>
     </w:p>
     <w:p>
       <w:pPr>
         <w:spacing w:after="0" w:line="360" w:lineRule="auto"/>
       </w:pPr>
-      <w:bookmarkStart w:id="16" w:name="_GoBack"/>
-      <w:bookmarkEnd w:id="16"/>
       <w:r>
         <w:t>N/A – No AI plan as project does not contain AI.</w:t>
       </w:r>
@@ -3558,11 +3543,11 @@
         </w:numPr>
         <w:spacing w:before="0" w:line="360" w:lineRule="auto"/>
       </w:pPr>
-      <w:bookmarkStart w:id="17" w:name="_Toc11750934"/>
+      <w:bookmarkStart w:id="14" w:name="_Toc11750934"/>
       <w:r>
         <w:t>Physics</w:t>
       </w:r>
-      <w:bookmarkEnd w:id="17"/>
+      <w:bookmarkEnd w:id="14"/>
       <w:r>
         <w:t xml:space="preserve"> </w:t>
       </w:r>
@@ -3589,11 +3574,11 @@
         </w:numPr>
         <w:spacing w:before="0" w:line="360" w:lineRule="auto"/>
       </w:pPr>
-      <w:bookmarkStart w:id="18" w:name="_Toc11750935"/>
+      <w:bookmarkStart w:id="15" w:name="_Toc11750935"/>
       <w:r>
         <w:t>Items</w:t>
       </w:r>
-      <w:bookmarkEnd w:id="18"/>
+      <w:bookmarkEnd w:id="15"/>
     </w:p>
     <w:tbl>
       <w:tblPr>
@@ -3908,11 +3893,11 @@
         </w:numPr>
         <w:spacing w:before="0" w:line="360" w:lineRule="auto"/>
       </w:pPr>
-      <w:bookmarkStart w:id="19" w:name="_Toc11750936"/>
+      <w:bookmarkStart w:id="16" w:name="_Toc11750936"/>
       <w:r>
         <w:t>Game Flow</w:t>
       </w:r>
-      <w:bookmarkEnd w:id="19"/>
+      <w:bookmarkEnd w:id="16"/>
     </w:p>
     <w:p>
       <w:pPr>
@@ -3923,11 +3908,11 @@
         </w:numPr>
         <w:spacing w:before="0" w:line="360" w:lineRule="auto"/>
       </w:pPr>
-      <w:bookmarkStart w:id="20" w:name="_Toc11750937"/>
+      <w:bookmarkStart w:id="17" w:name="_Toc11750937"/>
       <w:r>
         <w:t>‘Mission’ / ‘Level’ structure</w:t>
       </w:r>
-      <w:bookmarkEnd w:id="20"/>
+      <w:bookmarkEnd w:id="17"/>
       <w:r>
         <w:t xml:space="preserve"> </w:t>
       </w:r>
@@ -3941,11 +3926,11 @@
         </w:numPr>
         <w:spacing w:before="0" w:line="360" w:lineRule="auto"/>
       </w:pPr>
-      <w:bookmarkStart w:id="21" w:name="_Toc11750938"/>
+      <w:bookmarkStart w:id="18" w:name="_Toc11750938"/>
       <w:r>
         <w:t>Objectives</w:t>
       </w:r>
-      <w:bookmarkEnd w:id="21"/>
+      <w:bookmarkEnd w:id="18"/>
       <w:r>
         <w:t xml:space="preserve"> </w:t>
       </w:r>
@@ -4033,11 +4018,6 @@
     </w:p>
     <w:p>
       <w:pPr>
-        <w:spacing w:after="0" w:line="360" w:lineRule="auto"/>
-      </w:pPr>
-    </w:p>
-    <w:p>
-      <w:pPr>
         <w:pStyle w:val="Heading1"/>
         <w:numPr>
           <w:ilvl w:val="0"/>
@@ -4045,15 +4025,19 @@
         </w:numPr>
         <w:spacing w:before="0" w:line="360" w:lineRule="auto"/>
       </w:pPr>
-      <w:bookmarkStart w:id="22" w:name="_Toc11750939"/>
-      <w:r>
+      <w:bookmarkStart w:id="19" w:name="_Toc11750939"/>
+      <w:r>
+        <w:lastRenderedPageBreak/>
         <w:t>Levels</w:t>
       </w:r>
-      <w:bookmarkEnd w:id="22"/>
-      <w:r>
-        <w:t xml:space="preserve"> </w:t>
-      </w:r>
-    </w:p>
+      <w:bookmarkEnd w:id="19"/>
+    </w:p>
+    <w:p>
+      <w:r>
+        <w:t>To be updated.</w:t>
+      </w:r>
+    </w:p>
+    <w:p/>
     <w:p>
       <w:pPr>
         <w:pStyle w:val="Heading1"/>
@@ -4063,11 +4047,11 @@
         </w:numPr>
         <w:spacing w:before="0" w:line="360" w:lineRule="auto"/>
       </w:pPr>
-      <w:bookmarkStart w:id="23" w:name="_Toc11750940"/>
+      <w:bookmarkStart w:id="20" w:name="_Toc11750940"/>
       <w:r>
         <w:t>Interface</w:t>
       </w:r>
-      <w:bookmarkEnd w:id="23"/>
+      <w:bookmarkEnd w:id="20"/>
     </w:p>
     <w:p>
       <w:pPr>
@@ -4078,11 +4062,11 @@
         </w:numPr>
         <w:spacing w:before="0" w:line="360" w:lineRule="auto"/>
       </w:pPr>
-      <w:bookmarkStart w:id="24" w:name="_Toc11750941"/>
+      <w:bookmarkStart w:id="21" w:name="_Toc11750941"/>
       <w:r>
         <w:t>Menu</w:t>
       </w:r>
-      <w:bookmarkEnd w:id="24"/>
+      <w:bookmarkEnd w:id="21"/>
       <w:r>
         <w:t xml:space="preserve"> </w:t>
       </w:r>
@@ -4237,11 +4221,11 @@
         </w:numPr>
         <w:spacing w:before="0" w:line="360" w:lineRule="auto"/>
       </w:pPr>
-      <w:bookmarkStart w:id="25" w:name="_Toc11750942"/>
+      <w:bookmarkStart w:id="22" w:name="_Toc11750942"/>
       <w:r>
         <w:t>Camera</w:t>
       </w:r>
-      <w:bookmarkEnd w:id="25"/>
+      <w:bookmarkEnd w:id="22"/>
       <w:r>
         <w:t xml:space="preserve"> </w:t>
       </w:r>
@@ -4349,7 +4333,7 @@
                     </pic:cNvPicPr>
                   </pic:nvPicPr>
                   <pic:blipFill>
-                    <a:blip r:embed="rId16">
+                    <a:blip r:embed="rId13">
                       <a:extLst>
                         <a:ext uri="{28A0092B-C50C-407E-A947-70E740481C1C}">
                           <a14:useLocalDpi xmlns:a14="http://schemas.microsoft.com/office/drawing/2010/main" val="0"/>
@@ -4384,7 +4368,10 @@
     <w:p>
       <w:pPr>
         <w:spacing w:after="0" w:line="360" w:lineRule="auto"/>
-      </w:pPr>
+        <w:ind w:left="1080"/>
+      </w:pPr>
+      <w:bookmarkStart w:id="23" w:name="_GoBack"/>
+      <w:bookmarkEnd w:id="23"/>
     </w:p>
     <w:p>
       <w:pPr>
@@ -4395,11 +4382,11 @@
         </w:numPr>
         <w:spacing w:before="0" w:line="360" w:lineRule="auto"/>
       </w:pPr>
-      <w:bookmarkStart w:id="26" w:name="_Toc11750943"/>
+      <w:bookmarkStart w:id="24" w:name="_Toc11750943"/>
       <w:r>
         <w:t>Controls</w:t>
       </w:r>
-      <w:bookmarkEnd w:id="26"/>
+      <w:bookmarkEnd w:id="24"/>
     </w:p>
     <w:tbl>
       <w:tblPr>
@@ -4622,7 +4609,6 @@
     <w:p>
       <w:pPr>
         <w:spacing w:after="0" w:line="360" w:lineRule="auto"/>
-        <w:ind w:left="1200"/>
       </w:pPr>
     </w:p>
     <w:p>
@@ -4634,14 +4620,22 @@
         </w:numPr>
         <w:spacing w:before="0" w:line="360" w:lineRule="auto"/>
       </w:pPr>
-      <w:bookmarkStart w:id="27" w:name="_Toc11750944"/>
+      <w:bookmarkStart w:id="25" w:name="_Toc11750944"/>
       <w:r>
         <w:lastRenderedPageBreak/>
         <w:t>Asset List</w:t>
       </w:r>
-      <w:bookmarkEnd w:id="27"/>
+      <w:bookmarkEnd w:id="25"/>
       <w:r>
         <w:t xml:space="preserve"> </w:t>
+      </w:r>
+    </w:p>
+    <w:p>
+      <w:pPr>
+        <w:spacing w:after="0" w:line="360" w:lineRule="auto"/>
+      </w:pPr>
+      <w:r>
+        <w:t>To be updated.</w:t>
       </w:r>
     </w:p>
     <w:p>
@@ -4658,11 +4652,11 @@
         </w:numPr>
         <w:spacing w:before="0" w:line="360" w:lineRule="auto"/>
       </w:pPr>
-      <w:bookmarkStart w:id="28" w:name="_Toc11750945"/>
+      <w:bookmarkStart w:id="26" w:name="_Toc11750945"/>
       <w:r>
         <w:t>Technical Risks</w:t>
       </w:r>
-      <w:bookmarkEnd w:id="28"/>
+      <w:bookmarkEnd w:id="26"/>
     </w:p>
     <w:p>
       <w:pPr>
@@ -4787,12 +4781,12 @@
       </w:r>
     </w:p>
     <w:sectPr>
-      <w:headerReference w:type="even" r:id="rId17"/>
-      <w:headerReference w:type="default" r:id="rId18"/>
-      <w:footerReference w:type="even" r:id="rId19"/>
-      <w:footerReference w:type="default" r:id="rId20"/>
-      <w:headerReference w:type="first" r:id="rId21"/>
-      <w:footerReference w:type="first" r:id="rId22"/>
+      <w:headerReference w:type="even" r:id="rId14"/>
+      <w:headerReference w:type="default" r:id="rId15"/>
+      <w:footerReference w:type="even" r:id="rId16"/>
+      <w:footerReference w:type="default" r:id="rId17"/>
+      <w:headerReference w:type="first" r:id="rId18"/>
+      <w:footerReference w:type="first" r:id="rId19"/>
       <w:pgSz w:w="12240" w:h="15840"/>
       <w:pgMar w:top="1440" w:right="1440" w:bottom="1440" w:left="1440" w:header="720" w:footer="720" w:gutter="0"/>
       <w:pgBorders w:offsetFrom="page">
@@ -4808,95 +4802,6 @@
     </w:sectPr>
   </w:body>
 </w:document>
-</file>
-
-<file path=word/comments.xml><?xml version="1.0" encoding="utf-8"?>
-<w:comments xmlns:wpc="http://schemas.microsoft.com/office/word/2010/wordprocessingCanvas" xmlns:cx="http://schemas.microsoft.com/office/drawing/2014/chartex" xmlns:cx1="http://schemas.microsoft.com/office/drawing/2015/9/8/chartex" xmlns:cx2="http://schemas.microsoft.com/office/drawing/2015/10/21/chartex" xmlns:cx3="http://schemas.microsoft.com/office/drawing/2016/5/9/chartex" xmlns:cx4="http://schemas.microsoft.com/office/drawing/2016/5/10/chartex" xmlns:cx5="http://schemas.microsoft.com/office/drawing/2016/5/11/chartex" xmlns:cx6="http://schemas.microsoft.com/office/drawing/2016/5/12/chartex" xmlns:cx7="http://schemas.microsoft.com/office/drawing/2016/5/13/chartex" xmlns:cx8="http://schemas.microsoft.com/office/drawing/2016/5/14/chartex" xmlns:mc="http://schemas.openxmlformats.org/markup-compatibility/2006" xmlns:aink="http://schemas.microsoft.com/office/drawing/2016/ink" xmlns:am3d="http://schemas.microsoft.com/office/drawing/2017/model3d" xmlns:o="urn:schemas-microsoft-com:office:office" xmlns:r="http://schemas.openxmlformats.org/officeDocument/2006/relationships" xmlns:m="http://schemas.openxmlformats.org/officeDocument/2006/math" xmlns:v="urn:schemas-microsoft-com:vml" xmlns:wp14="http://schemas.microsoft.com/office/word/2010/wordprocessingDrawing" xmlns:wp="http://schemas.openxmlformats.org/drawingml/2006/wordprocessingDrawing" xmlns:w10="urn:schemas-microsoft-com:office:word" xmlns:w="http://schemas.openxmlformats.org/wordprocessingml/2006/main" xmlns:w14="http://schemas.microsoft.com/office/word/2010/wordml" xmlns:w15="http://schemas.microsoft.com/office/word/2012/wordml" xmlns:w16cid="http://schemas.microsoft.com/office/word/2016/wordml/cid" xmlns:w16se="http://schemas.microsoft.com/office/word/2015/wordml/symex" xmlns:wpg="http://schemas.microsoft.com/office/word/2010/wordprocessingGroup" xmlns:wpi="http://schemas.microsoft.com/office/word/2010/wordprocessingInk" xmlns:wne="http://schemas.microsoft.com/office/word/2006/wordml" xmlns:wps="http://schemas.microsoft.com/office/word/2010/wordprocessingShape" mc:Ignorable="w14 w15 w16se w16cid wp14">
-  <w:comment w:id="9" w:author="Dan Toose" w:date="2019-10-16T16:13:00Z" w:initials="DT">
-    <w:p>
-      <w:pPr>
-        <w:pStyle w:val="CommentText"/>
-      </w:pPr>
-      <w:r>
-        <w:rPr>
-          <w:rStyle w:val="CommentReference"/>
-        </w:rPr>
-        <w:annotationRef/>
-      </w:r>
-      <w:r>
-        <w:t xml:space="preserve">TIP – Try hitting </w:t>
-      </w:r>
-      <w:proofErr w:type="spellStart"/>
-      <w:r>
-        <w:t>CTRL+Enter</w:t>
-      </w:r>
-      <w:proofErr w:type="spellEnd"/>
-      <w:r>
-        <w:t xml:space="preserve"> on the next line.</w:t>
-      </w:r>
-      <w:r>
-        <w:br/>
-      </w:r>
-      <w:r>
-        <w:br/>
-        <w:t>This would push the next section to the top of the next page. Avoid having tables go over a page whenever you can.</w:t>
-      </w:r>
-    </w:p>
-  </w:comment>
-  <w:comment w:id="14" w:author="Dan Toose" w:date="2019-10-16T16:14:00Z" w:initials="DT">
-    <w:p>
-      <w:pPr>
-        <w:pStyle w:val="CommentText"/>
-      </w:pPr>
-      <w:r>
-        <w:rPr>
-          <w:rStyle w:val="CommentReference"/>
-        </w:rPr>
-        <w:annotationRef/>
-      </w:r>
-      <w:r>
-        <w:t>This should probably have a couple more technical notes here. ‘</w:t>
-      </w:r>
-      <w:proofErr w:type="spellStart"/>
-      <w:r>
-        <w:t>Stylised</w:t>
-      </w:r>
-      <w:proofErr w:type="spellEnd"/>
-      <w:r>
-        <w:t xml:space="preserve">’ is </w:t>
-      </w:r>
-      <w:proofErr w:type="gramStart"/>
-      <w:r>
-        <w:t>REALLY broad</w:t>
-      </w:r>
-      <w:proofErr w:type="gramEnd"/>
-      <w:r>
-        <w:t xml:space="preserve"> – Is your game using shaders to get that look? Is there any art/VFX tech you need to support?</w:t>
-      </w:r>
-      <w:r>
-        <w:br/>
-      </w:r>
-      <w:r>
-        <w:br/>
-        <w:t>You could also ask artists to populate a scene for you to get a ball park tri count, etc. Help understand what you’re throwing around, etc.</w:t>
-      </w:r>
-    </w:p>
-  </w:comment>
-</w:comments>
-</file>
-
-<file path=word/commentsExtended.xml><?xml version="1.0" encoding="utf-8"?>
-<w15:commentsEx xmlns:wpc="http://schemas.microsoft.com/office/word/2010/wordprocessingCanvas" xmlns:cx="http://schemas.microsoft.com/office/drawing/2014/chartex" xmlns:cx1="http://schemas.microsoft.com/office/drawing/2015/9/8/chartex" xmlns:cx2="http://schemas.microsoft.com/office/drawing/2015/10/21/chartex" xmlns:cx3="http://schemas.microsoft.com/office/drawing/2016/5/9/chartex" xmlns:cx4="http://schemas.microsoft.com/office/drawing/2016/5/10/chartex" xmlns:cx5="http://schemas.microsoft.com/office/drawing/2016/5/11/chartex" xmlns:cx6="http://schemas.microsoft.com/office/drawing/2016/5/12/chartex" xmlns:cx7="http://schemas.microsoft.com/office/drawing/2016/5/13/chartex" xmlns:cx8="http://schemas.microsoft.com/office/drawing/2016/5/14/chartex" xmlns:mc="http://schemas.openxmlformats.org/markup-compatibility/2006" xmlns:aink="http://schemas.microsoft.com/office/drawing/2016/ink" xmlns:am3d="http://schemas.microsoft.com/office/drawing/2017/model3d" xmlns:o="urn:schemas-microsoft-com:office:office" xmlns:r="http://schemas.openxmlformats.org/officeDocument/2006/relationships" xmlns:m="http://schemas.openxmlformats.org/officeDocument/2006/math" xmlns:v="urn:schemas-microsoft-com:vml" xmlns:wp14="http://schemas.microsoft.com/office/word/2010/wordprocessingDrawing" xmlns:wp="http://schemas.openxmlformats.org/drawingml/2006/wordprocessingDrawing" xmlns:w10="urn:schemas-microsoft-com:office:word" xmlns:w="http://schemas.openxmlformats.org/wordprocessingml/2006/main" xmlns:w14="http://schemas.microsoft.com/office/word/2010/wordml" xmlns:w15="http://schemas.microsoft.com/office/word/2012/wordml" xmlns:w16cid="http://schemas.microsoft.com/office/word/2016/wordml/cid" xmlns:w16se="http://schemas.microsoft.com/office/word/2015/wordml/symex" xmlns:wpg="http://schemas.microsoft.com/office/word/2010/wordprocessingGroup" xmlns:wpi="http://schemas.microsoft.com/office/word/2010/wordprocessingInk" xmlns:wne="http://schemas.microsoft.com/office/word/2006/wordml" xmlns:wps="http://schemas.microsoft.com/office/word/2010/wordprocessingShape" mc:Ignorable="w14 w15 w16se w16cid wp14">
-  <w15:commentEx w15:paraId="7C075AAE" w15:done="1"/>
-  <w15:commentEx w15:paraId="412EB800" w15:done="1"/>
-</w15:commentsEx>
-</file>
-
-<file path=word/commentsIds.xml><?xml version="1.0" encoding="utf-8"?>
-<w16cid:commentsIds xmlns:wpc="http://schemas.microsoft.com/office/word/2010/wordprocessingCanvas" xmlns:cx="http://schemas.microsoft.com/office/drawing/2014/chartex" xmlns:cx1="http://schemas.microsoft.com/office/drawing/2015/9/8/chartex" xmlns:cx2="http://schemas.microsoft.com/office/drawing/2015/10/21/chartex" xmlns:cx3="http://schemas.microsoft.com/office/drawing/2016/5/9/chartex" xmlns:cx4="http://schemas.microsoft.com/office/drawing/2016/5/10/chartex" xmlns:cx5="http://schemas.microsoft.com/office/drawing/2016/5/11/chartex" xmlns:cx6="http://schemas.microsoft.com/office/drawing/2016/5/12/chartex" xmlns:cx7="http://schemas.microsoft.com/office/drawing/2016/5/13/chartex" xmlns:cx8="http://schemas.microsoft.com/office/drawing/2016/5/14/chartex" xmlns:mc="http://schemas.openxmlformats.org/markup-compatibility/2006" xmlns:aink="http://schemas.microsoft.com/office/drawing/2016/ink" xmlns:am3d="http://schemas.microsoft.com/office/drawing/2017/model3d" xmlns:o="urn:schemas-microsoft-com:office:office" xmlns:r="http://schemas.openxmlformats.org/officeDocument/2006/relationships" xmlns:m="http://schemas.openxmlformats.org/officeDocument/2006/math" xmlns:v="urn:schemas-microsoft-com:vml" xmlns:wp14="http://schemas.microsoft.com/office/word/2010/wordprocessingDrawing" xmlns:wp="http://schemas.openxmlformats.org/drawingml/2006/wordprocessingDrawing" xmlns:w10="urn:schemas-microsoft-com:office:word" xmlns:w="http://schemas.openxmlformats.org/wordprocessingml/2006/main" xmlns:w14="http://schemas.microsoft.com/office/word/2010/wordml" xmlns:w15="http://schemas.microsoft.com/office/word/2012/wordml" xmlns:w16cid="http://schemas.microsoft.com/office/word/2016/wordml/cid" xmlns:w16se="http://schemas.microsoft.com/office/word/2015/wordml/symex" xmlns:wpg="http://schemas.microsoft.com/office/word/2010/wordprocessingGroup" xmlns:wpi="http://schemas.microsoft.com/office/word/2010/wordprocessingInk" xmlns:wne="http://schemas.microsoft.com/office/word/2006/wordml" xmlns:wps="http://schemas.microsoft.com/office/word/2010/wordprocessingShape" mc:Ignorable="w14 w15 w16se w16cid wp14">
-  <w16cid:commentId w16cid:paraId="7C075AAE" w16cid:durableId="2151C03A"/>
-  <w16cid:commentId w16cid:paraId="412EB800" w16cid:durableId="2151C081"/>
-</w16cid:commentsIds>
 </file>
 
 <file path=word/endnotes.xml><?xml version="1.0" encoding="utf-8"?>
@@ -5564,14 +5469,6 @@
     <w:abstractNumId w:val="0"/>
   </w:num>
 </w:numbering>
-</file>
-
-<file path=word/people.xml><?xml version="1.0" encoding="utf-8"?>
-<w15:people xmlns:wpc="http://schemas.microsoft.com/office/word/2010/wordprocessingCanvas" xmlns:cx="http://schemas.microsoft.com/office/drawing/2014/chartex" xmlns:cx1="http://schemas.microsoft.com/office/drawing/2015/9/8/chartex" xmlns:cx2="http://schemas.microsoft.com/office/drawing/2015/10/21/chartex" xmlns:cx3="http://schemas.microsoft.com/office/drawing/2016/5/9/chartex" xmlns:cx4="http://schemas.microsoft.com/office/drawing/2016/5/10/chartex" xmlns:cx5="http://schemas.microsoft.com/office/drawing/2016/5/11/chartex" xmlns:cx6="http://schemas.microsoft.com/office/drawing/2016/5/12/chartex" xmlns:cx7="http://schemas.microsoft.com/office/drawing/2016/5/13/chartex" xmlns:cx8="http://schemas.microsoft.com/office/drawing/2016/5/14/chartex" xmlns:mc="http://schemas.openxmlformats.org/markup-compatibility/2006" xmlns:aink="http://schemas.microsoft.com/office/drawing/2016/ink" xmlns:am3d="http://schemas.microsoft.com/office/drawing/2017/model3d" xmlns:o="urn:schemas-microsoft-com:office:office" xmlns:r="http://schemas.openxmlformats.org/officeDocument/2006/relationships" xmlns:m="http://schemas.openxmlformats.org/officeDocument/2006/math" xmlns:v="urn:schemas-microsoft-com:vml" xmlns:wp14="http://schemas.microsoft.com/office/word/2010/wordprocessingDrawing" xmlns:wp="http://schemas.openxmlformats.org/drawingml/2006/wordprocessingDrawing" xmlns:w10="urn:schemas-microsoft-com:office:word" xmlns:w="http://schemas.openxmlformats.org/wordprocessingml/2006/main" xmlns:w14="http://schemas.microsoft.com/office/word/2010/wordml" xmlns:w15="http://schemas.microsoft.com/office/word/2012/wordml" xmlns:w16cid="http://schemas.microsoft.com/office/word/2016/wordml/cid" xmlns:w16se="http://schemas.microsoft.com/office/word/2015/wordml/symex" xmlns:wpg="http://schemas.microsoft.com/office/word/2010/wordprocessingGroup" xmlns:wpi="http://schemas.microsoft.com/office/word/2010/wordprocessingInk" xmlns:wne="http://schemas.microsoft.com/office/word/2006/wordml" xmlns:wps="http://schemas.microsoft.com/office/word/2010/wordprocessingShape" mc:Ignorable="w14 w15 w16se w16cid wp14">
-  <w15:person w15:author="Dan Toose">
-    <w15:presenceInfo w15:providerId="AD" w15:userId="S::dant@aie.edu.au::a187cb17-324d-4ed2-a52f-52959e6a87a6"/>
-  </w15:person>
-</w15:people>
 </file>
 
 <file path=word/styles.xml><?xml version="1.0" encoding="utf-8"?>
@@ -6531,7 +6428,9 @@
     <w:rsid w:val="00685822"/>
     <w:rsid w:val="006E35BD"/>
     <w:rsid w:val="008172AC"/>
+    <w:rsid w:val="00857978"/>
     <w:rsid w:val="00963A52"/>
+    <w:rsid w:val="00A35CEE"/>
     <w:rsid w:val="00D317B6"/>
     <w:rsid w:val="00D53437"/>
     <w:rsid w:val="00E055F8"/>
@@ -7598,7 +7497,7 @@
 </file>
 
 <file path=customXml/itemProps4.xml><?xml version="1.0" encoding="utf-8"?>
-<ds:datastoreItem xmlns:ds="http://schemas.openxmlformats.org/officeDocument/2006/customXml" ds:itemID="{D6396177-8AE6-43AC-9D82-86CD39EFC41C}">
+<ds:datastoreItem xmlns:ds="http://schemas.openxmlformats.org/officeDocument/2006/customXml" ds:itemID="{C3714997-FDC2-491C-BD9C-6552D273BB9F}">
   <ds:schemaRefs>
     <ds:schemaRef ds:uri="http://schemas.openxmlformats.org/officeDocument/2006/bibliography"/>
   </ds:schemaRefs>
